--- a/Lab4/ОП Лаб 4.docx
+++ b/Lab4/ОП Лаб 4.docx
@@ -1366,6 +1366,7 @@
         <w:rPr>
           <w:rFonts w:ascii="Times New Roman" w:hAnsi="Times New Roman" w:cs="Times New Roman"/>
           <w:i/>
+          <w:noProof/>
           <w:sz w:val="28"/>
           <w:szCs w:val="28"/>
           <w:lang w:val="uk-UA"/>
@@ -1744,6 +1745,7 @@
         <w:rPr>
           <w:rFonts w:ascii="Times New Roman" w:hAnsi="Times New Roman" w:cs="Times New Roman"/>
           <w:i/>
+          <w:noProof/>
           <w:sz w:val="28"/>
           <w:szCs w:val="28"/>
           <w:lang w:val="uk-UA"/>
@@ -1803,9 +1805,9 @@
         </w:rPr>
         <w:lastRenderedPageBreak/>
         <w:drawing>
-          <wp:inline distT="0" distB="0" distL="0" distR="0" wp14:anchorId="2170606D" wp14:editId="5EC90E81">
-            <wp:extent cx="6207125" cy="3535680"/>
-            <wp:effectExtent l="0" t="0" r="3175" b="7620"/>
+          <wp:inline distT="0" distB="0" distL="0" distR="0" wp14:anchorId="2170606D" wp14:editId="141511C7">
+            <wp:extent cx="4987492" cy="3535680"/>
+            <wp:effectExtent l="0" t="0" r="3810" b="7620"/>
             <wp:docPr id="7" name="Picture 7"/>
             <wp:cNvGraphicFramePr>
               <a:graphicFrameLocks xmlns:a="http://schemas.openxmlformats.org/drawingml/2006/main" noChangeAspect="1"/>
@@ -1814,11 +1816,17 @@
               <a:graphicData uri="http://schemas.openxmlformats.org/drawingml/2006/picture">
                 <pic:pic xmlns:pic="http://schemas.openxmlformats.org/drawingml/2006/picture">
                   <pic:nvPicPr>
-                    <pic:cNvPr id="1" name=""/>
+                    <pic:cNvPr id="7" name="Picture 7"/>
                     <pic:cNvPicPr/>
                   </pic:nvPicPr>
                   <pic:blipFill>
-                    <a:blip r:embed="rId7"/>
+                    <a:blip r:embed="rId7" cstate="print">
+                      <a:extLst>
+                        <a:ext uri="{28A0092B-C50C-407E-A947-70E740481C1C}">
+                          <a14:useLocalDpi xmlns:a14="http://schemas.microsoft.com/office/drawing/2010/main" val="0"/>
+                        </a:ext>
+                      </a:extLst>
+                    </a:blip>
                     <a:stretch>
                       <a:fillRect/>
                     </a:stretch>
@@ -1826,7 +1834,7 @@
                   <pic:spPr>
                     <a:xfrm>
                       <a:off x="0" y="0"/>
-                      <a:ext cx="6207125" cy="3535680"/>
+                      <a:ext cx="4987492" cy="3535680"/>
                     </a:xfrm>
                     <a:prstGeom prst="rect">
                       <a:avLst/>
@@ -1856,9 +1864,9 @@
           <w:noProof/>
         </w:rPr>
         <w:drawing>
-          <wp:inline distT="0" distB="0" distL="0" distR="0" wp14:anchorId="347BE94A" wp14:editId="117719B5">
-            <wp:extent cx="6207125" cy="3398520"/>
-            <wp:effectExtent l="0" t="0" r="3175" b="0"/>
+          <wp:inline distT="0" distB="0" distL="0" distR="0" wp14:anchorId="347BE94A" wp14:editId="34DBE3F1">
+            <wp:extent cx="4830445" cy="3276458"/>
+            <wp:effectExtent l="0" t="0" r="8255" b="635"/>
             <wp:docPr id="8" name="Picture 8"/>
             <wp:cNvGraphicFramePr>
               <a:graphicFrameLocks xmlns:a="http://schemas.openxmlformats.org/drawingml/2006/main" noChangeAspect="1"/>
@@ -1867,23 +1875,36 @@
               <a:graphicData uri="http://schemas.openxmlformats.org/drawingml/2006/picture">
                 <pic:pic xmlns:pic="http://schemas.openxmlformats.org/drawingml/2006/picture">
                   <pic:nvPicPr>
-                    <pic:cNvPr id="1" name=""/>
+                    <pic:cNvPr id="8" name="Picture 8"/>
                     <pic:cNvPicPr/>
                   </pic:nvPicPr>
-                  <pic:blipFill>
-                    <a:blip r:embed="rId8"/>
-                    <a:stretch>
-                      <a:fillRect/>
-                    </a:stretch>
+                  <pic:blipFill rotWithShape="1">
+                    <a:blip r:embed="rId8" cstate="print">
+                      <a:extLst>
+                        <a:ext uri="{28A0092B-C50C-407E-A947-70E740481C1C}">
+                          <a14:useLocalDpi xmlns:a14="http://schemas.microsoft.com/office/drawing/2010/main" val="0"/>
+                        </a:ext>
+                      </a:extLst>
+                    </a:blip>
+                    <a:srcRect t="3588"/>
+                    <a:stretch/>
                   </pic:blipFill>
-                  <pic:spPr>
+                  <pic:spPr bwMode="auto">
                     <a:xfrm>
                       <a:off x="0" y="0"/>
-                      <a:ext cx="6207125" cy="3398520"/>
+                      <a:ext cx="4830647" cy="3276595"/>
                     </a:xfrm>
                     <a:prstGeom prst="rect">
                       <a:avLst/>
                     </a:prstGeom>
+                    <a:ln>
+                      <a:noFill/>
+                    </a:ln>
+                    <a:extLst>
+                      <a:ext uri="{53640926-AAD7-44D8-BBD7-CCE9431645EC}">
+                        <a14:shadowObscured xmlns:a14="http://schemas.microsoft.com/office/drawing/2010/main"/>
+                      </a:ext>
+                    </a:extLst>
                   </pic:spPr>
                 </pic:pic>
               </a:graphicData>
@@ -1909,9 +1930,9 @@
           <w:noProof/>
         </w:rPr>
         <w:drawing>
-          <wp:inline distT="0" distB="0" distL="0" distR="0" wp14:anchorId="149FBF0B" wp14:editId="4C9D2471">
+          <wp:inline distT="0" distB="0" distL="0" distR="0" wp14:anchorId="149FBF0B" wp14:editId="65DA6863">
             <wp:extent cx="6207125" cy="2415540"/>
-            <wp:effectExtent l="0" t="0" r="3175" b="3810"/>
+            <wp:effectExtent l="0" t="0" r="0" b="3810"/>
             <wp:docPr id="13" name="Picture 13"/>
             <wp:cNvGraphicFramePr>
               <a:graphicFrameLocks xmlns:a="http://schemas.openxmlformats.org/drawingml/2006/main" noChangeAspect="1"/>
@@ -2163,16 +2184,7 @@
           <w:szCs w:val="28"/>
           <w:lang w:val="uk-UA"/>
         </w:rPr>
-        <w:t xml:space="preserve"> </w:t>
-      </w:r>
-      <w:r>
-        <w:rPr>
-          <w:rFonts w:ascii="Times New Roman" w:hAnsi="Times New Roman" w:cs="Times New Roman"/>
-          <w:sz w:val="28"/>
-          <w:szCs w:val="28"/>
-          <w:lang w:val="uk-UA"/>
-        </w:rPr>
-        <w:t>з використанням перевантаженних операторів</w:t>
+        <w:t xml:space="preserve"> з використанням перевантаженних операторів</w:t>
       </w:r>
       <w:r>
         <w:rPr>
